--- a/OTP.docx
+++ b/OTP.docx
@@ -4377,15 +4377,46 @@
         <w:pStyle w:val="BodyText"/>
         <w:spacing w:before="94"/>
       </w:pPr>
+      <w:r>
+        <w:rPr>
+          <w:rStyle w:val="Strong"/>
+        </w:rPr>
+        <w:t>Code Availability</w:t>
+      </w:r>
+      <w:proofErr w:type="gramStart"/>
+      <w:r>
+        <w:rPr>
+          <w:rStyle w:val="Strong"/>
+        </w:rPr>
+        <w:t>:</w:t>
+      </w:r>
+      <w:proofErr w:type="gramEnd"/>
+      <w:r>
+        <w:br/>
+        <w:t>The full source code, data preprocessing scripts, and experiment setup are available at:</w:t>
+      </w:r>
     </w:p>
     <w:p>
       <w:pPr>
         <w:pStyle w:val="BodyText"/>
         <w:spacing w:before="94"/>
-        <w:rPr>
-          <w:sz w:val="16"/>
-        </w:rPr>
-      </w:pPr>
+      </w:pPr>
+      <w:hyperlink r:id="rId12" w:history="1">
+        <w:r>
+          <w:rPr>
+            <w:rStyle w:val="Hyperlink"/>
+          </w:rPr>
+          <w:t>https://github.com/Tarto2a/Fitness-app-withDE.git</w:t>
+        </w:r>
+      </w:hyperlink>
+    </w:p>
+    <w:p>
+      <w:pPr>
+        <w:pStyle w:val="BodyText"/>
+        <w:spacing w:before="94"/>
+      </w:pPr>
+      <w:bookmarkStart w:id="0" w:name="_GoBack"/>
+      <w:bookmarkEnd w:id="0"/>
     </w:p>
     <w:p>
       <w:pPr>
@@ -4939,6 +4970,7 @@
           <w:sz w:val="20"/>
           <w:szCs w:val="20"/>
         </w:rPr>
+        <w:lastRenderedPageBreak/>
         <w:t xml:space="preserve">[6] Dataset Reference – </w:t>
       </w:r>
       <w:proofErr w:type="spellStart"/>
@@ -5030,7 +5062,6 @@
           <w:sz w:val="20"/>
           <w:szCs w:val="20"/>
         </w:rPr>
-        <w:lastRenderedPageBreak/>
         <w:t xml:space="preserve">[7] </w:t>
       </w:r>
       <w:proofErr w:type="spellStart"/>
@@ -5276,16 +5307,7 @@
           <w:sz w:val="20"/>
           <w:szCs w:val="20"/>
         </w:rPr>
-        <w:t>, and M. A. Yusuf, “Hybrid Optimization Models for Nutritional Meal Plann</w:t>
-      </w:r>
-      <w:bookmarkStart w:id="0" w:name="_GoBack"/>
-      <w:bookmarkEnd w:id="0"/>
-      <w:r>
-        <w:rPr>
-          <w:sz w:val="20"/>
-          <w:szCs w:val="20"/>
-        </w:rPr>
-        <w:t xml:space="preserve">ing: A Comparative Study,” </w:t>
+        <w:t xml:space="preserve">, and M. A. Yusuf, “Hybrid Optimization Models for Nutritional Meal Planning: A Comparative Study,” </w:t>
       </w:r>
       <w:proofErr w:type="spellStart"/>
       <w:r>
@@ -7422,6 +7444,17 @@
       <w:iCs/>
     </w:rPr>
   </w:style>
+  <w:style w:type="character" w:styleId="Hyperlink">
+    <w:name w:val="Hyperlink"/>
+    <w:basedOn w:val="DefaultParagraphFont"/>
+    <w:uiPriority w:val="99"/>
+    <w:unhideWhenUsed/>
+    <w:rsid w:val="005D157B"/>
+    <w:rPr>
+      <w:color w:val="0000FF" w:themeColor="hyperlink"/>
+      <w:u w:val="single"/>
+    </w:rPr>
+  </w:style>
 </w:styles>
 </file>
 
@@ -7886,6 +7919,17 @@
       <w:iCs/>
     </w:rPr>
   </w:style>
+  <w:style w:type="character" w:styleId="Hyperlink">
+    <w:name w:val="Hyperlink"/>
+    <w:basedOn w:val="DefaultParagraphFont"/>
+    <w:uiPriority w:val="99"/>
+    <w:unhideWhenUsed/>
+    <w:rsid w:val="005D157B"/>
+    <w:rPr>
+      <w:color w:val="0000FF" w:themeColor="hyperlink"/>
+      <w:u w:val="single"/>
+    </w:rPr>
+  </w:style>
 </w:styles>
 </file>
 
